--- a/Lektioner/Lektion 1/instuderingsfrågor.docx
+++ b/Lektioner/Lektion 1/instuderingsfrågor.docx
@@ -201,7 +201,18 @@
           <w:sz w:val="26"/>
           <w:sz-cs w:val="26"/>
         </w:rPr>
-        <w:t xml:space="preserve">&lt;strong&gt;Starkt används för viktig. ( Används oftast istället för &lt;b&gt;.</w:t>
+        <w:t xml:space="preserve">&lt;strong&gt;Starkt används för viktig. ( Används oftast istället för &lt;b&gt; ).</w:t>
+      </w:r>
+    </w:p>
+    <w:p>
+      <w:pPr/>
+      <w:r>
+        <w:rPr>
+          <w:rFonts w:ascii="Times New Roman" w:hAnsi="Times New Roman" w:cs="Times New Roman"/>
+          <w:sz w:val="26"/>
+          <w:sz-cs w:val="26"/>
+        </w:rPr>
+        <w:t xml:space="preserve">&lt;b&gt; ger en fet stil på texten och &lt;strong&gt; markerar att en text är viktig.</w:t>
       </w:r>
     </w:p>
     <w:p>
@@ -243,7 +254,18 @@
           <w:sz w:val="26"/>
           <w:sz-cs w:val="26"/>
         </w:rPr>
-        <w:t xml:space="preserve">&lt;em&gt;Används för betoning av text ( Används oftast istället för &lt;i&gt; ).</w:t>
+        <w:t xml:space="preserve">&lt;em&gt;</w:t>
+      </w:r>
+    </w:p>
+    <w:p>
+      <w:pPr/>
+      <w:r>
+        <w:rPr>
+          <w:rFonts w:ascii="Times New Roman" w:hAnsi="Times New Roman" w:cs="Times New Roman"/>
+          <w:sz w:val="26"/>
+          <w:sz-cs w:val="26"/>
+        </w:rPr>
+        <w:t xml:space="preserve">&lt;i&gt;</w:t>
       </w:r>
     </w:p>
     <w:p>
@@ -275,6 +297,28 @@
           <w:sz-cs w:val="26"/>
         </w:rPr>
         <w:t xml:space="preserve"/>
+      </w:r>
+    </w:p>
+    <w:p>
+      <w:pPr/>
+      <w:r>
+        <w:rPr>
+          <w:rFonts w:ascii="Times New Roman" w:hAnsi="Times New Roman" w:cs="Times New Roman"/>
+          <w:sz w:val="26"/>
+          <w:sz-cs w:val="26"/>
+        </w:rPr>
+        <w:t xml:space="preserve">&lt;cite&gt; definierar en titel (ger kursiv stil på texten).</w:t>
+      </w:r>
+    </w:p>
+    <w:p>
+      <w:pPr/>
+      <w:r>
+        <w:rPr>
+          <w:rFonts w:ascii="Times New Roman" w:hAnsi="Times New Roman" w:cs="Times New Roman"/>
+          <w:sz w:val="26"/>
+          <w:sz-cs w:val="26"/>
+        </w:rPr>
+        <w:t xml:space="preserve">&lt;blockqoute&gt; definierar en sektion som är citerad från en annan källa (gör en text intenderad).</w:t>
       </w:r>
     </w:p>
     <w:sectPr>
